--- a/plan/交互衔接.docx
+++ b/plan/交互衔接.docx
@@ -9,90 +9,576 @@
           <w:lang w:val="en-US" w:eastAsia="zh-CN"/>
         </w:rPr>
       </w:pPr>
-      <w:r>
-        <w:rPr>
-          <w:rFonts w:hint="eastAsia"/>
-          <w:lang w:val="en-US" w:eastAsia="zh-CN"/>
-        </w:rPr>
-        <w:t>初始界面，先是一片黑幕，接着白字独白出现，一段独白出现完毕后，过5秒，消失，进入选择（见流程图）。</w:t>
-      </w:r>
-    </w:p>
-    <w:p>
-      <w:pPr>
-        <w:rPr>
-          <w:rFonts w:hint="eastAsia"/>
-          <w:lang w:val="en-US" w:eastAsia="zh-CN"/>
-        </w:rPr>
-      </w:pPr>
-      <w:r>
-        <w:rPr>
-          <w:rFonts w:hint="eastAsia"/>
-          <w:lang w:val="en-US" w:eastAsia="zh-CN"/>
-        </w:rPr>
-        <w:t>初始界面选择结束后，画面跳转至废城界面。接着进行流程图</w:t>
-      </w:r>
-    </w:p>
-    <w:p>
-      <w:pPr>
-        <w:rPr>
-          <w:rFonts w:hint="eastAsia"/>
-          <w:lang w:val="en-US" w:eastAsia="zh-CN"/>
-        </w:rPr>
-      </w:pPr>
-      <w:r>
-        <w:rPr>
-          <w:rFonts w:hint="eastAsia"/>
-          <w:lang w:val="en-US" w:eastAsia="zh-CN"/>
-        </w:rPr>
-        <w:t>废城界面结束后，弹出地图界面，进行选择，已经选择过的地图，名称变为灰色，并且点击无反应。</w:t>
-      </w:r>
-    </w:p>
-    <w:p>
-      <w:pPr>
-        <w:rPr>
-          <w:rFonts w:hint="eastAsia"/>
-          <w:lang w:val="en-US" w:eastAsia="zh-CN"/>
-        </w:rPr>
-      </w:pPr>
-      <w:r>
-        <w:rPr>
-          <w:rFonts w:hint="eastAsia"/>
-          <w:lang w:val="en-US" w:eastAsia="zh-CN"/>
-        </w:rPr>
-        <w:t>点击完毕进入该地图对应界面，然后跟着流程图走。</w:t>
-      </w:r>
-    </w:p>
-    <w:p>
-      <w:pPr>
-        <w:rPr>
-          <w:rFonts w:hint="eastAsia"/>
-          <w:lang w:val="en-US" w:eastAsia="zh-CN"/>
-        </w:rPr>
-      </w:pPr>
-      <w:r>
-        <w:rPr>
-          <w:rFonts w:hint="eastAsia"/>
-          <w:lang w:val="en-US" w:eastAsia="zh-CN"/>
-        </w:rPr>
-        <w:t>该界面结束后，再次选择地图，依次重复，直到四个地图都变为灰色，此时，画面变为黑色，接着白字独白出现，根据结局不同，出现不同人物。</w:t>
-      </w:r>
-    </w:p>
-    <w:p>
-      <w:pPr>
-        <w:rPr>
-          <w:rFonts w:hint="eastAsia"/>
-          <w:lang w:val="en-US" w:eastAsia="zh-CN"/>
-        </w:rPr>
-      </w:pPr>
-      <w:r>
-        <w:rPr>
-          <w:rFonts w:hint="eastAsia"/>
-          <w:lang w:val="en-US" w:eastAsia="zh-CN"/>
-        </w:rPr>
-        <w:t>最后，变黑幕，出现结局名称，再过5秒，变为黑幕，出现制作组信息。</w:t>
+    </w:p>
+    <w:p>
+      <w:pPr>
+        <w:rPr>
+          <w:rFonts w:hint="eastAsia"/>
+          <w:lang w:val="en-US" w:eastAsia="zh-CN"/>
+        </w:rPr>
+      </w:pPr>
+      <w:r>
+        <w:rPr>
+          <w:rFonts w:hint="eastAsia"/>
+          <w:lang w:val="en-US" w:eastAsia="zh-CN"/>
+        </w:rPr>
+        <w:t>总体过程：</w:t>
+      </w:r>
+    </w:p>
+    <w:p>
+      <w:pPr>
+        <w:rPr>
+          <w:rFonts w:hint="eastAsia"/>
+          <w:lang w:val="en-US" w:eastAsia="zh-CN"/>
+        </w:rPr>
+      </w:pPr>
+      <w:r>
+        <w:rPr>
+          <w:rFonts w:hint="eastAsia"/>
+          <w:lang w:val="en-US" w:eastAsia="zh-CN"/>
+        </w:rPr>
+        <w:t>1.初始界面，先是一片黑幕，接着白字独白出现，一段独白出现完毕后，过5秒，消失，进入选择（见流程图）。</w:t>
+      </w:r>
+    </w:p>
+    <w:p>
+      <w:pPr>
+        <w:rPr>
+          <w:rFonts w:hint="eastAsia"/>
+          <w:lang w:val="en-US" w:eastAsia="zh-CN"/>
+        </w:rPr>
+      </w:pPr>
+      <w:r>
+        <w:rPr>
+          <w:rFonts w:hint="eastAsia"/>
+          <w:lang w:val="en-US" w:eastAsia="zh-CN"/>
+        </w:rPr>
+        <w:t>2.初始界面选择结束后，画面跳转至废城界面。接着进行流程图</w:t>
+      </w:r>
+    </w:p>
+    <w:p>
+      <w:pPr>
+        <w:rPr>
+          <w:rFonts w:hint="eastAsia"/>
+          <w:lang w:val="en-US" w:eastAsia="zh-CN"/>
+        </w:rPr>
+      </w:pPr>
+      <w:r>
+        <w:rPr>
+          <w:rFonts w:hint="eastAsia"/>
+          <w:lang w:val="en-US" w:eastAsia="zh-CN"/>
+        </w:rPr>
+        <w:t>3.废城界面结束后，弹出地图界面，进行选择，已经选择过的地图，名称变为灰色，并且点击无反应。</w:t>
+      </w:r>
+    </w:p>
+    <w:p>
+      <w:pPr>
+        <w:rPr>
+          <w:rFonts w:hint="eastAsia"/>
+          <w:lang w:val="en-US" w:eastAsia="zh-CN"/>
+        </w:rPr>
+      </w:pPr>
+      <w:r>
+        <w:rPr>
+          <w:rFonts w:hint="eastAsia"/>
+          <w:lang w:val="en-US" w:eastAsia="zh-CN"/>
+        </w:rPr>
+        <w:t>4.点击完毕进入该地图对应界面，然后跟着流程图走。</w:t>
+      </w:r>
+    </w:p>
+    <w:p>
+      <w:pPr>
+        <w:rPr>
+          <w:rFonts w:hint="eastAsia"/>
+          <w:lang w:val="en-US" w:eastAsia="zh-CN"/>
+        </w:rPr>
+      </w:pPr>
+      <w:r>
+        <w:rPr>
+          <w:rFonts w:hint="eastAsia"/>
+          <w:lang w:val="en-US" w:eastAsia="zh-CN"/>
+        </w:rPr>
+        <w:t>5.该界面结束后，再次选择地图，依次重复，直到四个地图都变为灰色，此时，画面变为黑色，接着白字独白出现，根据结局不同，出现不同人物。</w:t>
+      </w:r>
+    </w:p>
+    <w:p>
+      <w:pPr>
+        <w:rPr>
+          <w:rFonts w:hint="eastAsia"/>
+          <w:lang w:val="en-US" w:eastAsia="zh-CN"/>
+        </w:rPr>
+      </w:pPr>
+      <w:r>
+        <w:rPr>
+          <w:rFonts w:hint="eastAsia"/>
+          <w:lang w:val="en-US" w:eastAsia="zh-CN"/>
+        </w:rPr>
+        <w:t>6.最后，变黑幕，出现结局名称，再过5秒，变为黑幕，出现制作组信息。</w:t>
+      </w:r>
+    </w:p>
+    <w:p>
+      <w:pPr>
+        <w:rPr>
+          <w:rFonts w:hint="eastAsia"/>
+          <w:lang w:val="en-US" w:eastAsia="zh-CN"/>
+        </w:rPr>
+      </w:pPr>
+    </w:p>
+    <w:p>
+      <w:pPr>
+        <w:rPr>
+          <w:rFonts w:hint="eastAsia"/>
+          <w:lang w:val="en-US" w:eastAsia="zh-CN"/>
+        </w:rPr>
+      </w:pPr>
+    </w:p>
+    <w:p>
+      <w:pPr>
+        <w:rPr>
+          <w:rFonts w:hint="eastAsia"/>
+          <w:lang w:val="en-US" w:eastAsia="zh-CN"/>
+        </w:rPr>
+      </w:pPr>
+    </w:p>
+    <w:p>
+      <w:pPr>
+        <w:rPr>
+          <w:rFonts w:hint="eastAsia"/>
+          <w:lang w:val="en-US" w:eastAsia="zh-CN"/>
+        </w:rPr>
+      </w:pPr>
+      <w:r>
+        <w:rPr>
+          <w:rFonts w:hint="eastAsia"/>
+          <w:lang w:val="en-US" w:eastAsia="zh-CN"/>
+        </w:rPr>
+        <w:t>细节过程for程序</w:t>
+      </w:r>
+    </w:p>
+    <w:p>
+      <w:pPr>
+        <w:numPr>
+          <w:ilvl w:val="0"/>
+          <w:numId w:val="1"/>
+        </w:numPr>
+        <w:rPr>
+          <w:rFonts w:hint="eastAsia"/>
+          <w:lang w:val="en-US" w:eastAsia="zh-CN"/>
+        </w:rPr>
+      </w:pPr>
+      <w:r>
+        <w:rPr>
+          <w:rFonts w:hint="eastAsia"/>
+          <w:lang w:val="en-US" w:eastAsia="zh-CN"/>
+        </w:rPr>
+        <w:t>背包系统</w:t>
+      </w:r>
+    </w:p>
+    <w:p>
+      <w:pPr>
+        <w:widowControl w:val="0"/>
+        <w:numPr>
+          <w:ilvl w:val="0"/>
+          <w:numId w:val="0"/>
+        </w:numPr>
+        <w:jc w:val="both"/>
+        <w:rPr>
+          <w:rFonts w:hint="eastAsia"/>
+          <w:lang w:val="en-US" w:eastAsia="zh-CN"/>
+        </w:rPr>
+      </w:pPr>
+      <w:r>
+        <w:rPr>
+          <w:rFonts w:hint="eastAsia"/>
+          <w:lang w:val="en-US" w:eastAsia="zh-CN"/>
+        </w:rPr>
+        <w:t>（1）获取：探索中，收集到道具后，出现框图，框图中间为道具图片，右下角为确认按钮，点击确认按钮后，框图消失，玩家继续探索。</w:t>
+      </w:r>
+    </w:p>
+    <w:p>
+      <w:pPr>
+        <w:widowControl w:val="0"/>
+        <w:numPr>
+          <w:ilvl w:val="0"/>
+          <w:numId w:val="0"/>
+        </w:numPr>
+        <w:jc w:val="both"/>
+        <w:rPr>
+          <w:rFonts w:hint="eastAsia"/>
+          <w:lang w:val="en-US" w:eastAsia="zh-CN"/>
+        </w:rPr>
+      </w:pPr>
+      <w:r>
+        <w:rPr>
+          <w:rFonts w:hint="eastAsia"/>
+          <w:lang w:val="en-US" w:eastAsia="zh-CN"/>
+        </w:rPr>
+        <w:t>（2）使用：剧情中特殊环节，玩家对话后，弹出道具栏，玩家点击相应道具后，弹出道具信息窗口，在道具信息窗口右下角有一个确认使用按钮，点击后，即可使用道具，左下角有一个取消按钮，点击后返回道具栏。</w:t>
+      </w:r>
+    </w:p>
+    <w:p>
+      <w:pPr>
+        <w:widowControl w:val="0"/>
+        <w:numPr>
+          <w:ilvl w:val="0"/>
+          <w:numId w:val="0"/>
+        </w:numPr>
+        <w:jc w:val="both"/>
+        <w:rPr>
+          <w:rFonts w:hint="eastAsia"/>
+          <w:lang w:val="en-US" w:eastAsia="zh-CN"/>
+        </w:rPr>
+      </w:pPr>
+      <w:r>
+        <w:rPr>
+          <w:rFonts w:hint="eastAsia"/>
+          <w:lang w:val="en-US" w:eastAsia="zh-CN"/>
+        </w:rPr>
+        <w:t>剧情对话后，弹出道具窗口，进行选择，</w:t>
+      </w:r>
+    </w:p>
+    <w:p>
+      <w:pPr>
+        <w:numPr>
+          <w:ilvl w:val="0"/>
+          <w:numId w:val="1"/>
+        </w:numPr>
+        <w:rPr>
+          <w:rFonts w:hint="eastAsia"/>
+          <w:lang w:val="en-US" w:eastAsia="zh-CN"/>
+        </w:rPr>
+      </w:pPr>
+      <w:r>
+        <w:rPr>
+          <w:rFonts w:hint="eastAsia"/>
+          <w:lang w:val="en-US" w:eastAsia="zh-CN"/>
+        </w:rPr>
+        <w:t>地图界面</w:t>
+      </w:r>
+    </w:p>
+    <w:p>
+      <w:pPr>
+        <w:widowControl w:val="0"/>
+        <w:numPr>
+          <w:ilvl w:val="0"/>
+          <w:numId w:val="0"/>
+        </w:numPr>
+        <w:jc w:val="both"/>
+        <w:rPr>
+          <w:rFonts w:hint="eastAsia"/>
+          <w:lang w:val="en-US" w:eastAsia="zh-CN"/>
+        </w:rPr>
+      </w:pPr>
+      <w:r>
+        <w:rPr>
+          <w:rFonts w:hint="eastAsia"/>
+          <w:lang w:val="en-US" w:eastAsia="zh-CN"/>
+        </w:rPr>
+        <w:t>在除废城外的另外三个游戏界面结束后，弹出地图，充满整个游戏屏幕，已经选择过的地图，名称变为灰色，并且点击无反应。点击非灰色的地图，进入下一个界面</w:t>
+      </w:r>
+    </w:p>
+    <w:p>
+      <w:pPr>
+        <w:numPr>
+          <w:ilvl w:val="0"/>
+          <w:numId w:val="1"/>
+        </w:numPr>
+        <w:rPr>
+          <w:rFonts w:hint="eastAsia"/>
+          <w:lang w:val="en-US" w:eastAsia="zh-CN"/>
+        </w:rPr>
+      </w:pPr>
+      <w:r>
+        <w:rPr>
+          <w:rFonts w:hint="eastAsia"/>
+          <w:lang w:val="en-US" w:eastAsia="zh-CN"/>
+        </w:rPr>
+        <w:t>成就系统</w:t>
+      </w:r>
+    </w:p>
+    <w:p>
+      <w:pPr>
+        <w:rPr>
+          <w:rFonts w:hint="eastAsia"/>
+          <w:lang w:val="en-US" w:eastAsia="zh-CN"/>
+        </w:rPr>
+      </w:pPr>
+      <w:r>
+        <w:rPr>
+          <w:rFonts w:hint="eastAsia"/>
+          <w:lang w:val="en-US" w:eastAsia="zh-CN"/>
+        </w:rPr>
+        <w:t>成就系统除了关卡中，随时可以查看。</w:t>
+      </w:r>
+    </w:p>
+    <w:p>
+      <w:pPr>
+        <w:numPr>
+          <w:ilvl w:val="0"/>
+          <w:numId w:val="1"/>
+        </w:numPr>
+        <w:ind w:left="0" w:leftChars="0" w:firstLine="0" w:firstLineChars="0"/>
+        <w:rPr>
+          <w:rFonts w:hint="eastAsia"/>
+          <w:lang w:val="en-US" w:eastAsia="zh-CN"/>
+        </w:rPr>
+      </w:pPr>
+      <w:r>
+        <w:rPr>
+          <w:rFonts w:hint="eastAsia"/>
+          <w:lang w:val="en-US" w:eastAsia="zh-CN"/>
+        </w:rPr>
+        <w:t>存读档</w:t>
+      </w:r>
+    </w:p>
+    <w:p>
+      <w:pPr>
+        <w:widowControl w:val="0"/>
+        <w:numPr>
+          <w:ilvl w:val="0"/>
+          <w:numId w:val="0"/>
+        </w:numPr>
+        <w:jc w:val="both"/>
+        <w:rPr>
+          <w:rFonts w:hint="eastAsia"/>
+          <w:lang w:val="en-US" w:eastAsia="zh-CN"/>
+        </w:rPr>
+      </w:pPr>
+      <w:r>
+        <w:rPr>
+          <w:rFonts w:hint="eastAsia"/>
+          <w:lang w:val="en-US" w:eastAsia="zh-CN"/>
+        </w:rPr>
+        <w:t>除了关卡，剧情和探索模式均可存档，只有在开始界面可以读档。存档可以覆盖。</w:t>
+      </w:r>
+    </w:p>
+    <w:p>
+      <w:pPr>
+        <w:widowControl w:val="0"/>
+        <w:numPr>
+          <w:ilvl w:val="0"/>
+          <w:numId w:val="0"/>
+        </w:numPr>
+        <w:jc w:val="both"/>
+        <w:rPr>
+          <w:rFonts w:hint="eastAsia"/>
+          <w:lang w:val="en-US" w:eastAsia="zh-CN"/>
+        </w:rPr>
+      </w:pPr>
+      <w:r>
+        <w:rPr>
+          <w:rFonts w:hint="eastAsia"/>
+          <w:lang w:val="en-US" w:eastAsia="zh-CN"/>
+        </w:rPr>
+        <w:t>（1）存档：存档的时候，点击存档界面窗口中任意一个画面，弹出窗口，窗口中间为确认存档，左下角为取消，右下角为确认。点击确认后，若此处无文件，直接进行进行存档。若此处已有存档，弹出窗口，是否覆盖此文件？左下角为取消，右下角为确认。点击确认进行覆盖，点击取消重返上一个界面。</w:t>
+      </w:r>
+    </w:p>
+    <w:p>
+      <w:pPr>
+        <w:widowControl w:val="0"/>
+        <w:numPr>
+          <w:ilvl w:val="0"/>
+          <w:numId w:val="0"/>
+        </w:numPr>
+        <w:jc w:val="both"/>
+        <w:rPr>
+          <w:rFonts w:hint="eastAsia"/>
+          <w:lang w:val="en-US" w:eastAsia="zh-CN"/>
+        </w:rPr>
+      </w:pPr>
+      <w:r>
+        <w:rPr>
+          <w:rFonts w:hint="eastAsia"/>
+          <w:lang w:val="en-US" w:eastAsia="zh-CN"/>
+        </w:rPr>
+        <w:t>（2）读档：在读档界面窗口点击任意画面，若有画面则进行读档，若无画面，直接进入难度选择界面。</w:t>
+      </w:r>
+    </w:p>
+    <w:p>
+      <w:pPr>
+        <w:widowControl w:val="0"/>
+        <w:numPr>
+          <w:ilvl w:val="0"/>
+          <w:numId w:val="0"/>
+        </w:numPr>
+        <w:jc w:val="both"/>
+        <w:rPr>
+          <w:rFonts w:hint="eastAsia"/>
+          <w:lang w:val="en-US" w:eastAsia="zh-CN"/>
+        </w:rPr>
+      </w:pPr>
+    </w:p>
+    <w:p>
+      <w:pPr>
+        <w:widowControl w:val="0"/>
+        <w:numPr>
+          <w:ilvl w:val="0"/>
+          <w:numId w:val="0"/>
+        </w:numPr>
+        <w:jc w:val="both"/>
+        <w:rPr>
+          <w:rFonts w:hint="eastAsia"/>
+          <w:lang w:val="en-US" w:eastAsia="zh-CN"/>
+        </w:rPr>
+      </w:pPr>
+      <w:r>
+        <w:rPr>
+          <w:rFonts w:hint="eastAsia"/>
+          <w:lang w:val="en-US" w:eastAsia="zh-CN"/>
+        </w:rPr>
+        <w:t>For美术</w:t>
+      </w:r>
+    </w:p>
+    <w:p>
+      <w:pPr>
+        <w:widowControl w:val="0"/>
+        <w:numPr>
+          <w:ilvl w:val="0"/>
+          <w:numId w:val="2"/>
+        </w:numPr>
+        <w:jc w:val="both"/>
+        <w:rPr>
+          <w:rFonts w:hint="eastAsia"/>
+          <w:lang w:val="en-US" w:eastAsia="zh-CN"/>
+        </w:rPr>
+      </w:pPr>
+      <w:r>
+        <w:rPr>
+          <w:rFonts w:hint="eastAsia"/>
+          <w:lang w:val="en-US" w:eastAsia="zh-CN"/>
+        </w:rPr>
+        <w:t>背包系统，（1）获取：道具图片的窗口样式；框图中间为道具图片，右下角为确认按钮</w:t>
+      </w:r>
+      <w:r>
+        <w:rPr>
+          <w:rFonts w:hint="eastAsia"/>
+          <w:lang w:val="en-US" w:eastAsia="zh-CN"/>
+        </w:rPr>
+        <w:tab/>
+        <w:t/>
+      </w:r>
+      <w:r>
+        <w:rPr>
+          <w:rFonts w:hint="eastAsia"/>
+          <w:lang w:val="en-US" w:eastAsia="zh-CN"/>
+        </w:rPr>
+        <w:tab/>
+        <w:t/>
+      </w:r>
+      <w:r>
+        <w:rPr>
+          <w:rFonts w:hint="eastAsia"/>
+          <w:lang w:val="en-US" w:eastAsia="zh-CN"/>
+        </w:rPr>
+        <w:tab/>
+        <w:t/>
+      </w:r>
+      <w:r>
+        <w:rPr>
+          <w:rFonts w:hint="eastAsia"/>
+          <w:lang w:val="en-US" w:eastAsia="zh-CN"/>
+        </w:rPr>
+        <w:tab/>
+        <w:t>（2）使用：道具的信息窗口样式，道具信息窗口右下角有一个确认使用按钮，左下角有一个取消按钮，</w:t>
+      </w:r>
+    </w:p>
+    <w:p>
+      <w:pPr>
+        <w:widowControl w:val="0"/>
+        <w:numPr>
+          <w:ilvl w:val="0"/>
+          <w:numId w:val="2"/>
+        </w:numPr>
+        <w:jc w:val="both"/>
+        <w:rPr>
+          <w:rFonts w:hint="eastAsia"/>
+          <w:lang w:val="en-US" w:eastAsia="zh-CN"/>
+        </w:rPr>
+      </w:pPr>
+      <w:r>
+        <w:rPr>
+          <w:rFonts w:hint="eastAsia"/>
+          <w:lang w:val="en-US" w:eastAsia="zh-CN"/>
+        </w:rPr>
+        <w:t>地图界面：四个地图及对应文字的灰色表示</w:t>
+      </w:r>
+    </w:p>
+    <w:p>
+      <w:pPr>
+        <w:widowControl w:val="0"/>
+        <w:numPr>
+          <w:ilvl w:val="0"/>
+          <w:numId w:val="2"/>
+        </w:numPr>
+        <w:jc w:val="both"/>
+        <w:rPr>
+          <w:rFonts w:hint="eastAsia"/>
+          <w:lang w:val="en-US" w:eastAsia="zh-CN"/>
+        </w:rPr>
+      </w:pPr>
+      <w:r>
+        <w:rPr>
+          <w:rFonts w:hint="eastAsia"/>
+          <w:lang w:val="en-US" w:eastAsia="zh-CN"/>
+        </w:rPr>
+        <w:t>成就系统：over</w:t>
+      </w:r>
+    </w:p>
+    <w:p>
+      <w:pPr>
+        <w:widowControl w:val="0"/>
+        <w:numPr>
+          <w:ilvl w:val="0"/>
+          <w:numId w:val="2"/>
+        </w:numPr>
+        <w:jc w:val="both"/>
+        <w:rPr>
+          <w:rFonts w:hint="eastAsia"/>
+          <w:lang w:val="en-US" w:eastAsia="zh-CN"/>
+        </w:rPr>
+      </w:pPr>
+      <w:r>
+        <w:rPr>
+          <w:rFonts w:hint="eastAsia"/>
+          <w:lang w:val="en-US" w:eastAsia="zh-CN"/>
+        </w:rPr>
+        <w:t>存读档：（1）存档：确认窗口和覆盖窗口。确认窗口中间为确认存档，左下角为取消，右下角为确认。覆盖窗口，是否覆盖此文件？左下角为取消，右下角为确认。</w:t>
+      </w:r>
+    </w:p>
+    <w:p>
+      <w:pPr>
+        <w:widowControl w:val="0"/>
+        <w:numPr>
+          <w:numId w:val="0"/>
+        </w:numPr>
+        <w:ind w:left="420" w:leftChars="0" w:firstLine="420" w:firstLineChars="0"/>
+        <w:jc w:val="both"/>
+        <w:rPr>
+          <w:rFonts w:hint="eastAsia"/>
+          <w:lang w:val="en-US" w:eastAsia="zh-CN"/>
+        </w:rPr>
+      </w:pPr>
+      <w:r>
+        <w:rPr>
+          <w:rFonts w:hint="eastAsia"/>
+          <w:lang w:val="en-US" w:eastAsia="zh-CN"/>
+        </w:rPr>
+        <w:t>（2）读档：over</w:t>
       </w:r>
       <w:bookmarkStart w:id="0" w:name="_GoBack"/>
       <w:bookmarkEnd w:id="0"/>
+    </w:p>
+    <w:p>
+      <w:pPr>
+        <w:widowControl w:val="0"/>
+        <w:numPr>
+          <w:numId w:val="0"/>
+        </w:numPr>
+        <w:jc w:val="both"/>
+        <w:rPr>
+          <w:rFonts w:hint="eastAsia"/>
+          <w:lang w:val="en-US" w:eastAsia="zh-CN"/>
+        </w:rPr>
+      </w:pPr>
     </w:p>
     <w:p>
       <w:pPr>
@@ -118,6 +604,49 @@
     </w:sectPr>
   </w:body>
 </w:document>
+</file>
+
+<file path=word/numbering.xml><?xml version="1.0" encoding="utf-8"?>
+<w:numbering xmlns:wpc="http://schemas.microsoft.com/office/word/2010/wordprocessingCanvas" xmlns:mc="http://schemas.openxmlformats.org/markup-compatibility/2006" xmlns:o="urn:schemas-microsoft-com:office:office" xmlns:r="http://schemas.openxmlformats.org/officeDocument/2006/relationships" xmlns:m="http://schemas.openxmlformats.org/officeDocument/2006/math" xmlns:v="urn:schemas-microsoft-com:vml" xmlns:wp14="http://schemas.microsoft.com/office/word/2010/wordprocessingDrawing" xmlns:wp="http://schemas.openxmlformats.org/drawingml/2006/wordprocessingDrawing" xmlns:w10="urn:schemas-microsoft-com:office:word" xmlns:w="http://schemas.openxmlformats.org/wordprocessingml/2006/main" xmlns:w14="http://schemas.microsoft.com/office/word/2010/wordml" xmlns:wpg="http://schemas.microsoft.com/office/word/2010/wordprocessingGroup" xmlns:wpi="http://schemas.microsoft.com/office/word/2010/wordprocessingInk" xmlns:wne="http://schemas.microsoft.com/office/word/2006/wordml" xmlns:wps="http://schemas.microsoft.com/office/word/2010/wordprocessingShape" mc:Ignorable="w14 wp14">
+  <w:abstractNum w:abstractNumId="0">
+    <w:nsid w:val="E6DCEA29"/>
+    <w:multiLevelType w:val="singleLevel"/>
+    <w:tmpl w:val="E6DCEA29"/>
+    <w:lvl w:ilvl="0" w:tentative="0">
+      <w:start w:val="1"/>
+      <w:numFmt w:val="decimal"/>
+      <w:lvlText w:val="%1."/>
+      <w:lvlJc w:val="left"/>
+      <w:pPr>
+        <w:tabs>
+          <w:tab w:val="left" w:pos="312"/>
+        </w:tabs>
+      </w:pPr>
+    </w:lvl>
+  </w:abstractNum>
+  <w:abstractNum w:abstractNumId="1">
+    <w:nsid w:val="EB94E942"/>
+    <w:multiLevelType w:val="singleLevel"/>
+    <w:tmpl w:val="EB94E942"/>
+    <w:lvl w:ilvl="0" w:tentative="0">
+      <w:start w:val="1"/>
+      <w:numFmt w:val="decimal"/>
+      <w:lvlText w:val="%1."/>
+      <w:lvlJc w:val="left"/>
+      <w:pPr>
+        <w:tabs>
+          <w:tab w:val="left" w:pos="312"/>
+        </w:tabs>
+      </w:pPr>
+    </w:lvl>
+  </w:abstractNum>
+  <w:num w:numId="1">
+    <w:abstractNumId w:val="0"/>
+  </w:num>
+  <w:num w:numId="2">
+    <w:abstractNumId w:val="1"/>
+  </w:num>
+</w:numbering>
 </file>
 
 <file path=word/styles.xml><?xml version="1.0" encoding="utf-8"?>
